--- a/doc/需求整理.docx
+++ b/doc/需求整理.docx
@@ -24,7 +24,6 @@
       <w:pPr>
         <w:jc w:val="center"/>
         <w:rPr>
-          <w:rFonts w:hint="eastAsia"/>
           <w:b/>
           <w:sz w:val="48"/>
           <w:szCs w:val="48"/>
@@ -124,7 +123,6 @@
       <w:pPr>
         <w:jc w:val="center"/>
         <w:rPr>
-          <w:rFonts w:hint="eastAsia"/>
           <w:b/>
           <w:sz w:val="48"/>
           <w:szCs w:val="48"/>
@@ -135,7 +133,6 @@
       <w:pPr>
         <w:jc w:val="center"/>
         <w:rPr>
-          <w:rFonts w:hint="eastAsia"/>
           <w:b/>
           <w:sz w:val="48"/>
           <w:szCs w:val="48"/>
@@ -146,7 +143,6 @@
       <w:pPr>
         <w:jc w:val="center"/>
         <w:rPr>
-          <w:rFonts w:hint="eastAsia"/>
           <w:b/>
           <w:sz w:val="48"/>
           <w:szCs w:val="48"/>
@@ -175,7 +171,6 @@
     <w:p>
       <w:pPr>
         <w:rPr>
-          <w:rFonts w:hint="eastAsia"/>
           <w:b/>
           <w:sz w:val="48"/>
           <w:szCs w:val="48"/>
@@ -185,9 +180,6 @@
     <w:p>
       <w:pPr>
         <w:pStyle w:val="1"/>
-        <w:rPr>
-          <w:rFonts w:hint="eastAsia"/>
-        </w:rPr>
       </w:pPr>
       <w:r>
         <w:rPr>
@@ -215,11 +207,6 @@
       </w:r>
     </w:p>
     <w:p>
-      <w:pPr>
-        <w:rPr>
-          <w:rFonts w:hint="eastAsia"/>
-        </w:rPr>
-      </w:pPr>
       <w:r>
         <w:rPr>
           <w:rFonts w:hint="eastAsia"/>
@@ -227,19 +214,8 @@
         <w:t>基本思路：先期定位区域型顺路车，未来根据前期经验在大范围延展</w:t>
       </w:r>
     </w:p>
+    <w:p/>
     <w:p>
-      <w:pPr>
-        <w:rPr>
-          <w:rFonts w:hint="eastAsia"/>
-        </w:rPr>
-      </w:pPr>
-    </w:p>
-    <w:p>
-      <w:pPr>
-        <w:rPr>
-          <w:rFonts w:hint="eastAsia"/>
-        </w:rPr>
-      </w:pPr>
       <w:r>
         <w:rPr>
           <w:rFonts w:hint="eastAsia"/>
@@ -247,19 +223,8 @@
         <w:t>期望解决的实际问题：有车的顺路捎人，降低成本；没车的找顺路车，低成本便捷回家；绿色出行，节能环保，缓解交通；</w:t>
       </w:r>
     </w:p>
+    <w:p/>
     <w:p>
-      <w:pPr>
-        <w:rPr>
-          <w:rFonts w:hint="eastAsia"/>
-        </w:rPr>
-      </w:pPr>
-    </w:p>
-    <w:p>
-      <w:pPr>
-        <w:rPr>
-          <w:rFonts w:hint="eastAsia"/>
-        </w:rPr>
-      </w:pPr>
       <w:r>
         <w:rPr>
           <w:rFonts w:hint="eastAsia"/>
@@ -267,19 +232,8 @@
         <w:t>基本原则：一个人可以是车主，也可以是乘客；车主和乘客保持陌生人的界限；将时间和区域范围降到尽可能低，迎合耐心极限；支付方便，价格低廉；</w:t>
       </w:r>
     </w:p>
+    <w:p/>
     <w:p>
-      <w:pPr>
-        <w:rPr>
-          <w:rFonts w:hint="eastAsia"/>
-        </w:rPr>
-      </w:pPr>
-    </w:p>
-    <w:p>
-      <w:pPr>
-        <w:rPr>
-          <w:rFonts w:hint="eastAsia"/>
-        </w:rPr>
-      </w:pPr>
       <w:r>
         <w:rPr>
           <w:rFonts w:hint="eastAsia"/>
@@ -311,19 +265,8 @@
         <w:t>就收取服务费；</w:t>
       </w:r>
     </w:p>
+    <w:p/>
     <w:p>
-      <w:pPr>
-        <w:rPr>
-          <w:rFonts w:hint="eastAsia"/>
-        </w:rPr>
-      </w:pPr>
-    </w:p>
-    <w:p>
-      <w:pPr>
-        <w:rPr>
-          <w:rFonts w:hint="eastAsia"/>
-        </w:rPr>
-      </w:pPr>
       <w:r>
         <w:rPr>
           <w:rFonts w:hint="eastAsia"/>
@@ -331,13 +274,7 @@
         <w:t>推广手段：区域线下、线上推广，流量奖励，免服务费，奖励代金券；</w:t>
       </w:r>
     </w:p>
-    <w:p>
-      <w:pPr>
-        <w:rPr>
-          <w:rFonts w:hint="eastAsia"/>
-        </w:rPr>
-      </w:pPr>
-    </w:p>
+    <w:p/>
     <w:p>
       <w:pPr>
         <w:sectPr>
@@ -354,13 +291,7 @@
         <w:t>其他：政策风险、安全风险、欺诈犯罪等风险需要慎重考虑；</w:t>
       </w:r>
     </w:p>
-    <w:p>
-      <w:pPr>
-        <w:rPr>
-          <w:rFonts w:hint="eastAsia"/>
-        </w:rPr>
-      </w:pPr>
-    </w:p>
+    <w:p/>
     <w:p>
       <w:pPr>
         <w:widowControl/>
@@ -435,7 +366,7 @@
         <w:widowControl/>
         <w:jc w:val="left"/>
         <w:rPr>
-          <w:rFonts w:ascii="宋体" w:eastAsia="宋体" w:hAnsi="宋体" w:cs="宋体" w:hint="eastAsia"/>
+          <w:rFonts w:ascii="宋体" w:eastAsia="宋体" w:hAnsi="宋体" w:cs="宋体"/>
           <w:kern w:val="0"/>
           <w:sz w:val="24"/>
           <w:szCs w:val="24"/>
@@ -511,17 +442,107 @@
           <w:docGrid w:type="linesAndChars" w:linePitch="312"/>
         </w:sectPr>
       </w:pPr>
+    </w:p>
+    <w:p/>
+    <w:p>
+      <w:pPr>
+        <w:pStyle w:val="a3"/>
+        <w:numPr>
+          <w:ilvl w:val="0"/>
+          <w:numId w:val="28"/>
+        </w:numPr>
+        <w:ind w:firstLineChars="0"/>
+        <w:rPr>
+          <w:rFonts w:hint="eastAsia"/>
+        </w:rPr>
+      </w:pPr>
+      <w:r>
+        <w:rPr>
+          <w:rFonts w:hint="eastAsia"/>
+        </w:rPr>
+        <w:t>登录</w:t>
+      </w:r>
+    </w:p>
+    <w:p>
+      <w:pPr>
+        <w:pStyle w:val="a3"/>
+        <w:numPr>
+          <w:ilvl w:val="0"/>
+          <w:numId w:val="28"/>
+        </w:numPr>
+        <w:ind w:firstLineChars="0"/>
+        <w:rPr>
+          <w:rFonts w:hint="eastAsia"/>
+        </w:rPr>
+      </w:pPr>
+      <w:r>
+        <w:rPr>
+          <w:rFonts w:hint="eastAsia"/>
+        </w:rPr>
+        <w:t>开始位置服务</w:t>
+      </w:r>
+    </w:p>
+    <w:p>
+      <w:pPr>
+        <w:pStyle w:val="a3"/>
+        <w:numPr>
+          <w:ilvl w:val="0"/>
+          <w:numId w:val="28"/>
+        </w:numPr>
+        <w:ind w:firstLineChars="0"/>
+        <w:rPr>
+          <w:rFonts w:hint="eastAsia"/>
+        </w:rPr>
+      </w:pPr>
+      <w:r>
+        <w:rPr>
+          <w:rFonts w:hint="eastAsia"/>
+        </w:rPr>
+        <w:t>发送位置</w:t>
+      </w:r>
+    </w:p>
+    <w:p>
+      <w:pPr>
+        <w:pStyle w:val="a3"/>
+        <w:numPr>
+          <w:ilvl w:val="0"/>
+          <w:numId w:val="28"/>
+        </w:numPr>
+        <w:ind w:firstLineChars="0"/>
+        <w:rPr>
+          <w:rFonts w:hint="eastAsia"/>
+        </w:rPr>
+      </w:pPr>
+      <w:r>
+        <w:rPr>
+          <w:rFonts w:hint="eastAsia"/>
+        </w:rPr>
+        <w:t>结束位置服务</w:t>
+      </w:r>
+    </w:p>
+    <w:p>
+      <w:pPr>
+        <w:pStyle w:val="a3"/>
+        <w:numPr>
+          <w:ilvl w:val="0"/>
+          <w:numId w:val="28"/>
+        </w:numPr>
+        <w:ind w:firstLineChars="0"/>
+        <w:rPr>
+          <w:rFonts w:hint="eastAsia"/>
+        </w:rPr>
+      </w:pPr>
+      <w:r>
+        <w:rPr>
+          <w:rFonts w:hint="eastAsia"/>
+        </w:rPr>
+        <w:t>登出</w:t>
+      </w:r>
+    </w:p>
+    <w:p>
       <w:bookmarkStart w:id="0" w:name="_GoBack"/>
       <w:bookmarkEnd w:id="0"/>
     </w:p>
-    <w:p>
-      <w:pPr>
-        <w:rPr>
-          <w:rFonts w:hint="eastAsia"/>
-        </w:rPr>
-      </w:pPr>
-    </w:p>
-    <w:p/>
     <w:sectPr>
       <w:pgSz w:w="11906" w:h="16838"/>
       <w:pgMar w:top="720" w:right="720" w:bottom="720" w:left="720" w:header="851" w:footer="992" w:gutter="0"/>
@@ -2155,6 +2176,95 @@
     </w:lvl>
   </w:abstractNum>
   <w:abstractNum w:abstractNumId="14">
+    <w:nsid w:val="47CB71FD"/>
+    <w:multiLevelType w:val="hybridMultilevel"/>
+    <w:tmpl w:val="C7ACB7CC"/>
+    <w:lvl w:ilvl="0" w:tplc="DE10CD98">
+      <w:start w:val="1"/>
+      <w:numFmt w:val="decimal"/>
+      <w:lvlText w:val="%1."/>
+      <w:lvlJc w:val="left"/>
+      <w:pPr>
+        <w:ind w:left="360" w:hanging="360"/>
+      </w:pPr>
+      <w:rPr>
+        <w:rFonts w:hint="default"/>
+      </w:rPr>
+    </w:lvl>
+    <w:lvl w:ilvl="1" w:tplc="04090019" w:tentative="1">
+      <w:start w:val="1"/>
+      <w:numFmt w:val="lowerLetter"/>
+      <w:lvlText w:val="%2)"/>
+      <w:lvlJc w:val="left"/>
+      <w:pPr>
+        <w:ind w:left="840" w:hanging="420"/>
+      </w:pPr>
+    </w:lvl>
+    <w:lvl w:ilvl="2" w:tplc="0409001B" w:tentative="1">
+      <w:start w:val="1"/>
+      <w:numFmt w:val="lowerRoman"/>
+      <w:lvlText w:val="%3."/>
+      <w:lvlJc w:val="right"/>
+      <w:pPr>
+        <w:ind w:left="1260" w:hanging="420"/>
+      </w:pPr>
+    </w:lvl>
+    <w:lvl w:ilvl="3" w:tplc="0409000F" w:tentative="1">
+      <w:start w:val="1"/>
+      <w:numFmt w:val="decimal"/>
+      <w:lvlText w:val="%4."/>
+      <w:lvlJc w:val="left"/>
+      <w:pPr>
+        <w:ind w:left="1680" w:hanging="420"/>
+      </w:pPr>
+    </w:lvl>
+    <w:lvl w:ilvl="4" w:tplc="04090019" w:tentative="1">
+      <w:start w:val="1"/>
+      <w:numFmt w:val="lowerLetter"/>
+      <w:lvlText w:val="%5)"/>
+      <w:lvlJc w:val="left"/>
+      <w:pPr>
+        <w:ind w:left="2100" w:hanging="420"/>
+      </w:pPr>
+    </w:lvl>
+    <w:lvl w:ilvl="5" w:tplc="0409001B" w:tentative="1">
+      <w:start w:val="1"/>
+      <w:numFmt w:val="lowerRoman"/>
+      <w:lvlText w:val="%6."/>
+      <w:lvlJc w:val="right"/>
+      <w:pPr>
+        <w:ind w:left="2520" w:hanging="420"/>
+      </w:pPr>
+    </w:lvl>
+    <w:lvl w:ilvl="6" w:tplc="0409000F" w:tentative="1">
+      <w:start w:val="1"/>
+      <w:numFmt w:val="decimal"/>
+      <w:lvlText w:val="%7."/>
+      <w:lvlJc w:val="left"/>
+      <w:pPr>
+        <w:ind w:left="2940" w:hanging="420"/>
+      </w:pPr>
+    </w:lvl>
+    <w:lvl w:ilvl="7" w:tplc="04090019" w:tentative="1">
+      <w:start w:val="1"/>
+      <w:numFmt w:val="lowerLetter"/>
+      <w:lvlText w:val="%8)"/>
+      <w:lvlJc w:val="left"/>
+      <w:pPr>
+        <w:ind w:left="3360" w:hanging="420"/>
+      </w:pPr>
+    </w:lvl>
+    <w:lvl w:ilvl="8" w:tplc="0409001B" w:tentative="1">
+      <w:start w:val="1"/>
+      <w:numFmt w:val="lowerRoman"/>
+      <w:lvlText w:val="%9."/>
+      <w:lvlJc w:val="right"/>
+      <w:pPr>
+        <w:ind w:left="3780" w:hanging="420"/>
+      </w:pPr>
+    </w:lvl>
+  </w:abstractNum>
+  <w:abstractNum w:abstractNumId="15">
     <w:nsid w:val="4CBB6FB5"/>
     <w:multiLevelType w:val="hybridMultilevel"/>
     <w:tmpl w:val="A79A44CA"/>
@@ -2267,7 +2377,7 @@
       </w:rPr>
     </w:lvl>
   </w:abstractNum>
-  <w:abstractNum w:abstractNumId="15">
+  <w:abstractNum w:abstractNumId="16">
     <w:nsid w:val="4CED6FBF"/>
     <w:multiLevelType w:val="multilevel"/>
     <w:tmpl w:val="F78415CA"/>
@@ -2362,7 +2472,7 @@
       </w:pPr>
     </w:lvl>
   </w:abstractNum>
-  <w:abstractNum w:abstractNumId="16">
+  <w:abstractNum w:abstractNumId="17">
     <w:nsid w:val="606F5005"/>
     <w:multiLevelType w:val="hybridMultilevel"/>
     <w:tmpl w:val="503C8368"/>
@@ -2475,7 +2585,7 @@
       </w:rPr>
     </w:lvl>
   </w:abstractNum>
-  <w:abstractNum w:abstractNumId="17">
+  <w:abstractNum w:abstractNumId="18">
     <w:nsid w:val="62756D0E"/>
     <w:multiLevelType w:val="hybridMultilevel"/>
     <w:tmpl w:val="EEDE626C"/>
@@ -2588,7 +2698,7 @@
       </w:rPr>
     </w:lvl>
   </w:abstractNum>
-  <w:abstractNum w:abstractNumId="18">
+  <w:abstractNum w:abstractNumId="19">
     <w:nsid w:val="64654707"/>
     <w:multiLevelType w:val="hybridMultilevel"/>
     <w:tmpl w:val="48FA2A76"/>
@@ -2701,7 +2811,7 @@
       </w:rPr>
     </w:lvl>
   </w:abstractNum>
-  <w:abstractNum w:abstractNumId="19">
+  <w:abstractNum w:abstractNumId="20">
     <w:nsid w:val="661E4AFB"/>
     <w:multiLevelType w:val="hybridMultilevel"/>
     <w:tmpl w:val="6F40553E"/>
@@ -2814,7 +2924,7 @@
       </w:rPr>
     </w:lvl>
   </w:abstractNum>
-  <w:abstractNum w:abstractNumId="20">
+  <w:abstractNum w:abstractNumId="21">
     <w:nsid w:val="6A2675E8"/>
     <w:multiLevelType w:val="hybridMultilevel"/>
     <w:tmpl w:val="31D2A4FA"/>
@@ -2927,7 +3037,7 @@
       </w:rPr>
     </w:lvl>
   </w:abstractNum>
-  <w:abstractNum w:abstractNumId="21">
+  <w:abstractNum w:abstractNumId="22">
     <w:nsid w:val="6AEC2E8A"/>
     <w:multiLevelType w:val="hybridMultilevel"/>
     <w:tmpl w:val="3440EFC6"/>
@@ -3040,7 +3150,7 @@
       </w:rPr>
     </w:lvl>
   </w:abstractNum>
-  <w:abstractNum w:abstractNumId="22">
+  <w:abstractNum w:abstractNumId="23">
     <w:nsid w:val="6E1B5469"/>
     <w:multiLevelType w:val="hybridMultilevel"/>
     <w:tmpl w:val="164820E2"/>
@@ -3153,7 +3263,7 @@
       </w:rPr>
     </w:lvl>
   </w:abstractNum>
-  <w:abstractNum w:abstractNumId="23">
+  <w:abstractNum w:abstractNumId="24">
     <w:nsid w:val="73350D78"/>
     <w:multiLevelType w:val="hybridMultilevel"/>
     <w:tmpl w:val="0C883FB6"/>
@@ -3266,7 +3376,7 @@
       </w:rPr>
     </w:lvl>
   </w:abstractNum>
-  <w:abstractNum w:abstractNumId="24">
+  <w:abstractNum w:abstractNumId="25">
     <w:nsid w:val="790E5395"/>
     <w:multiLevelType w:val="hybridMultilevel"/>
     <w:tmpl w:val="6588AB34"/>
@@ -3379,7 +3489,7 @@
       </w:rPr>
     </w:lvl>
   </w:abstractNum>
-  <w:abstractNum w:abstractNumId="25">
+  <w:abstractNum w:abstractNumId="26">
     <w:nsid w:val="7C8C4A27"/>
     <w:multiLevelType w:val="hybridMultilevel"/>
     <w:tmpl w:val="F87095BA"/>
@@ -3492,7 +3602,7 @@
       </w:rPr>
     </w:lvl>
   </w:abstractNum>
-  <w:abstractNum w:abstractNumId="26">
+  <w:abstractNum w:abstractNumId="27">
     <w:nsid w:val="7FCD2A7B"/>
     <w:multiLevelType w:val="hybridMultilevel"/>
     <w:tmpl w:val="C56A1BF4"/>
@@ -3606,25 +3716,25 @@
     </w:lvl>
   </w:abstractNum>
   <w:num w:numId="1">
-    <w:abstractNumId w:val="15"/>
+    <w:abstractNumId w:val="16"/>
   </w:num>
   <w:num w:numId="2">
     <w:abstractNumId w:val="11"/>
   </w:num>
   <w:num w:numId="3">
-    <w:abstractNumId w:val="14"/>
+    <w:abstractNumId w:val="15"/>
   </w:num>
   <w:num w:numId="4">
     <w:abstractNumId w:val="2"/>
   </w:num>
   <w:num w:numId="5">
-    <w:abstractNumId w:val="17"/>
+    <w:abstractNumId w:val="18"/>
   </w:num>
   <w:num w:numId="6">
     <w:abstractNumId w:val="10"/>
   </w:num>
   <w:num w:numId="7">
-    <w:abstractNumId w:val="24"/>
+    <w:abstractNumId w:val="25"/>
   </w:num>
   <w:num w:numId="8">
     <w:abstractNumId w:val="13"/>
@@ -3636,22 +3746,22 @@
     <w:abstractNumId w:val="7"/>
   </w:num>
   <w:num w:numId="11">
-    <w:abstractNumId w:val="19"/>
+    <w:abstractNumId w:val="20"/>
   </w:num>
   <w:num w:numId="12">
-    <w:abstractNumId w:val="22"/>
+    <w:abstractNumId w:val="23"/>
   </w:num>
   <w:num w:numId="13">
-    <w:abstractNumId w:val="18"/>
+    <w:abstractNumId w:val="19"/>
   </w:num>
   <w:num w:numId="14">
     <w:abstractNumId w:val="12"/>
   </w:num>
   <w:num w:numId="15">
-    <w:abstractNumId w:val="21"/>
+    <w:abstractNumId w:val="22"/>
   </w:num>
   <w:num w:numId="16">
-    <w:abstractNumId w:val="25"/>
+    <w:abstractNumId w:val="26"/>
   </w:num>
   <w:num w:numId="17">
     <w:abstractNumId w:val="0"/>
@@ -3660,10 +3770,10 @@
     <w:abstractNumId w:val="4"/>
   </w:num>
   <w:num w:numId="19">
-    <w:abstractNumId w:val="20"/>
+    <w:abstractNumId w:val="21"/>
   </w:num>
   <w:num w:numId="20">
-    <w:abstractNumId w:val="16"/>
+    <w:abstractNumId w:val="17"/>
   </w:num>
   <w:num w:numId="21">
     <w:abstractNumId w:val="6"/>
@@ -3672,7 +3782,7 @@
     <w:abstractNumId w:val="3"/>
   </w:num>
   <w:num w:numId="23">
-    <w:abstractNumId w:val="23"/>
+    <w:abstractNumId w:val="24"/>
   </w:num>
   <w:num w:numId="24">
     <w:abstractNumId w:val="9"/>
@@ -3681,10 +3791,13 @@
     <w:abstractNumId w:val="5"/>
   </w:num>
   <w:num w:numId="26">
-    <w:abstractNumId w:val="26"/>
+    <w:abstractNumId w:val="27"/>
   </w:num>
   <w:num w:numId="27">
     <w:abstractNumId w:val="1"/>
+  </w:num>
+  <w:num w:numId="28">
+    <w:abstractNumId w:val="14"/>
   </w:num>
   <w:numIdMacAtCleanup w:val="23"/>
 </w:numbering>
@@ -5472,7 +5585,7 @@
 </file>
 
 <file path=customXml/itemProps1.xml><?xml version="1.0" encoding="utf-8"?>
-<ds:datastoreItem xmlns:ds="http://schemas.openxmlformats.org/officeDocument/2006/customXml" ds:itemID="{49B97D58-C5B5-492C-AD95-F6E81E4D6A6A}">
+<ds:datastoreItem xmlns:ds="http://schemas.openxmlformats.org/officeDocument/2006/customXml" ds:itemID="{9DE4578F-38E3-422F-B55D-59E9DBF1B7F9}">
   <ds:schemaRefs>
     <ds:schemaRef ds:uri="http://schemas.openxmlformats.org/officeDocument/2006/bibliography"/>
   </ds:schemaRefs>
